--- a/BlockChain/ParcialEmergentes.docx
+++ b/BlockChain/ParcialEmergentes.docx
@@ -189,39 +189,8 @@
           <w:sz w:val="24"/>
           <w:szCs w:val="24"/>
         </w:rPr>
-        <w:t xml:space="preserve">Rafael </w:t>
-      </w:r>
-      <w:proofErr w:type="spellStart"/>
-      <w:r>
-        <w:rPr>
-          <w:rFonts w:ascii="Times New Roman" w:eastAsia="Times New Roman" w:hAnsi="Times New Roman" w:cs="Times New Roman"/>
-          <w:color w:val="000000" w:themeColor="text1"/>
-          <w:sz w:val="24"/>
-          <w:szCs w:val="24"/>
-        </w:rPr>
-        <w:t>Paez</w:t>
-      </w:r>
-      <w:proofErr w:type="spellEnd"/>
-      <w:r>
-        <w:rPr>
-          <w:rFonts w:ascii="Times New Roman" w:eastAsia="Times New Roman" w:hAnsi="Times New Roman" w:cs="Times New Roman"/>
-          <w:color w:val="000000" w:themeColor="text1"/>
-          <w:sz w:val="24"/>
-          <w:szCs w:val="24"/>
-        </w:rPr>
-        <w:t xml:space="preserve"> </w:t>
-      </w:r>
-      <w:proofErr w:type="spellStart"/>
-      <w:r>
-        <w:rPr>
-          <w:rFonts w:ascii="Times New Roman" w:eastAsia="Times New Roman" w:hAnsi="Times New Roman" w:cs="Times New Roman"/>
-          <w:color w:val="000000" w:themeColor="text1"/>
-          <w:sz w:val="24"/>
-          <w:szCs w:val="24"/>
-        </w:rPr>
-        <w:t>Mendez</w:t>
-      </w:r>
-      <w:proofErr w:type="spellEnd"/>
+        <w:t>Rafael Paez Mendez</w:t>
+      </w:r>
     </w:p>
     <w:p>
       <w:pPr>
@@ -520,94 +489,57 @@
         <w:jc w:val="both"/>
       </w:pPr>
       <w:r>
-        <w:t xml:space="preserve">Mediante un sistema de </w:t>
-      </w:r>
-      <w:proofErr w:type="spellStart"/>
-      <w:r>
-        <w:t>blockchain</w:t>
-      </w:r>
-      <w:proofErr w:type="spellEnd"/>
+        <w:t xml:space="preserve">Mediante un sistema de blockchain </w:t>
+      </w:r>
+      <w:r>
+        <w:t>descentralizado privado, crear un sistema que permita realizar una trazabilidad de los dispositivos electrónicos desde su manufacturación.</w:t>
+      </w:r>
+    </w:p>
+    <w:p>
+      <w:pPr>
+        <w:jc w:val="both"/>
+      </w:pPr>
+    </w:p>
+    <w:p>
+      <w:pPr>
+        <w:jc w:val="both"/>
+      </w:pPr>
+      <w:r>
+        <w:t>https://www.larepublica.co/empresas/mercado-de-portatiles-llego-a-mas-de-940000-tras-un-alza-de-20-3174158</w:t>
+      </w:r>
+    </w:p>
+    <w:p>
+      <w:pPr>
+        <w:jc w:val="both"/>
+      </w:pPr>
+    </w:p>
+    <w:p>
+      <w:pPr>
+        <w:pStyle w:val="Ttulo"/>
+      </w:pPr>
+      <w:r>
+        <w:t>Sistema Blockchain_dispositivos</w:t>
+      </w:r>
+    </w:p>
+    <w:p/>
+    <w:p>
+      <w:r>
+        <w:t xml:space="preserve">Con el uso de MultiChain que es una plataforma que permite diseñar y gestionar registros distribuidos de blockchain de manera sencilla se crea un sistema descentralizado que permite a usuarios </w:t>
+      </w:r>
+      <w:r>
+        <w:t>Agregar</w:t>
+      </w:r>
       <w:r>
         <w:t xml:space="preserve"> </w:t>
       </w:r>
       <w:r>
-        <w:t>descentralizado privado, crear un sistema que permita realizar una trazabilidad de los dispositivos electrónicos desde su manufacturación.</w:t>
-      </w:r>
-    </w:p>
-    <w:p>
-      <w:pPr>
-        <w:jc w:val="both"/>
-      </w:pPr>
-    </w:p>
-    <w:p>
-      <w:pPr>
-        <w:jc w:val="both"/>
-      </w:pPr>
-      <w:r>
-        <w:t>https://www.larepublica.co/empresas/mercado-de-portatiles-llego-a-mas-de-940000-tras-un-alza-de-20-3174158</w:t>
-      </w:r>
-    </w:p>
-    <w:p>
-      <w:pPr>
-        <w:jc w:val="both"/>
-      </w:pPr>
-    </w:p>
-    <w:p>
-      <w:pPr>
-        <w:pStyle w:val="Ttulo"/>
-      </w:pPr>
-      <w:r>
-        <w:t xml:space="preserve">Sistema </w:t>
-      </w:r>
-      <w:proofErr w:type="spellStart"/>
-      <w:r>
-        <w:t>Blockchain_dispositivos</w:t>
-      </w:r>
-      <w:proofErr w:type="spellEnd"/>
-    </w:p>
-    <w:p/>
-    <w:p>
-      <w:r>
-        <w:t xml:space="preserve">Con el uso de </w:t>
-      </w:r>
-      <w:proofErr w:type="spellStart"/>
-      <w:r>
-        <w:t>MultiChain</w:t>
-      </w:r>
-      <w:proofErr w:type="spellEnd"/>
-      <w:r>
-        <w:t xml:space="preserve"> que es una plataforma que permite diseñar y gestionar registros distribuidos de </w:t>
-      </w:r>
-      <w:proofErr w:type="spellStart"/>
-      <w:r>
-        <w:t>blockchain</w:t>
-      </w:r>
-      <w:proofErr w:type="spellEnd"/>
-      <w:r>
-        <w:t xml:space="preserve"> de manera sencilla se crea un sistema descentralizado que permite a usuarios </w:t>
-      </w:r>
-      <w:r>
-        <w:t>Agregar</w:t>
-      </w:r>
-      <w:r>
-        <w:t xml:space="preserve"> </w:t>
-      </w:r>
-      <w:r>
         <w:t>dispositivos</w:t>
       </w:r>
       <w:r>
         <w:t xml:space="preserve"> con descripciones de detalladas y transferirlos entre si con la posibilidad de gestionar los permisos de cada usuario en cuanto a lectura, escritura, creación, envió entre otras opciones.</w:t>
       </w:r>
       <w:r>
-        <w:t xml:space="preserve"> Aquí con ayuda de la herramienta </w:t>
-      </w:r>
-      <w:proofErr w:type="spellStart"/>
-      <w:r>
-        <w:t>Xampp</w:t>
-      </w:r>
-      <w:proofErr w:type="spellEnd"/>
-      <w:r>
-        <w:t xml:space="preserve"> se sube el sistema a un servidor independiente se realizaron pruebas para aplicar las funcionalidades deseadas.</w:t>
+        <w:t xml:space="preserve"> Aquí con ayuda de la herramienta Xampp se sube el sistema a un servidor independiente se realizaron pruebas para aplicar las funcionalidades deseadas.</w:t>
       </w:r>
     </w:p>
     <w:p/>
@@ -661,26 +593,10 @@
         <w:jc w:val="both"/>
       </w:pPr>
       <w:r>
-        <w:t xml:space="preserve">Con el hecho de huella única que persiste en los sistemas de </w:t>
-      </w:r>
-      <w:proofErr w:type="spellStart"/>
-      <w:r>
-        <w:t>blockchain</w:t>
-      </w:r>
-      <w:proofErr w:type="spellEnd"/>
-      <w:r>
-        <w:t xml:space="preserve"> se pretende incorporar cada uno de los portátiles bajo una de estas redes, aquí se podrá dar seguimiento al dueño actual del dispositivo y bajo una sencilla operación </w:t>
-      </w:r>
-      <w:r>
-        <w:t xml:space="preserve">este dueño podrá ceder su pertenencia a otro cliente. Siendo cada una de estas “huellas” un portátil que posea un cliente se busca dar seguridad de la pertenencia de todos estos dispositivos electrónicos que pueda tener un cliente cubriendo robos y evitando el </w:t>
-      </w:r>
-      <w:proofErr w:type="spellStart"/>
-      <w:r>
-        <w:t>trafico</w:t>
-      </w:r>
-      <w:proofErr w:type="spellEnd"/>
-      <w:r>
-        <w:t xml:space="preserve"> ilegal de estos artículos con una confirmación muy sencilla. Los elementos robados encontrados podrán ser devueltos a sus dueños por la información que estos suministran </w:t>
+        <w:t xml:space="preserve">Con el hecho de huella única que persiste en los sistemas de blockchain se pretende incorporar cada uno de los portátiles bajo una de estas redes, aquí se podrá dar seguimiento al dueño actual del dispositivo y bajo una sencilla operación </w:t>
+      </w:r>
+      <w:r>
+        <w:t xml:space="preserve">este dueño podrá ceder su pertenencia a otro cliente. Siendo cada una de estas “huellas” un portátil que posea un cliente se busca dar seguridad de la pertenencia de todos estos dispositivos electrónicos que pueda tener un cliente cubriendo robos y evitando el trafico ilegal de estos artículos con una confirmación muy sencilla. Los elementos robados encontrados podrán ser devueltos a sus dueños por la información que estos suministran </w:t>
       </w:r>
       <w:r>
         <w:t>para esas ocasiones. Cabe resaltar que la ventaja del uso de este sistema descentralizado es que no hay espacio para suplantaciones, se da la seguridad de propiedad a los usuarios.</w:t>
@@ -791,26 +707,10 @@
         <w:t>, una vez agregado un dispositivo este es asignado a un propietario donde inicia el registro de propiedad y seguridad a lo largo de su vida útil</w:t>
       </w:r>
       <w:r>
-        <w:t xml:space="preserve">; Agregar usuarios al sistema de </w:t>
-      </w:r>
-      <w:proofErr w:type="spellStart"/>
-      <w:r>
-        <w:t>blockchain</w:t>
-      </w:r>
-      <w:proofErr w:type="spellEnd"/>
-      <w:r>
-        <w:t xml:space="preserve">:  donde los usuarios entran a ser parte de nuestro sistema </w:t>
-      </w:r>
-      <w:r>
-        <w:t xml:space="preserve">confiando su información de contacto en caso de robo; Finalmente la transferencia de dispositivos a un nuevo dueño: Aquí el dispositivo cambia de usuario y esto queda registrado y avalado por la red de </w:t>
-      </w:r>
-      <w:proofErr w:type="spellStart"/>
-      <w:r>
-        <w:t>blockchain</w:t>
-      </w:r>
-      <w:proofErr w:type="spellEnd"/>
-      <w:r>
-        <w:t xml:space="preserve">. Para explicar de manera más detallada se </w:t>
+        <w:t xml:space="preserve">; Agregar usuarios al sistema de blockchain:  donde los usuarios entran a ser parte de nuestro sistema </w:t>
+      </w:r>
+      <w:r>
+        <w:t xml:space="preserve">confiando su información de contacto en caso de robo; Finalmente la transferencia de dispositivos a un nuevo dueño: Aquí el dispositivo cambia de usuario y esto queda registrado y avalado por la red de blockchain. Para explicar de manera más detallada se </w:t>
       </w:r>
       <w:r>
         <w:t>toma cada paso y se desarrolla en el sistema propuesto:</w:t>
@@ -837,15 +737,13 @@
       <w:r>
         <w:t xml:space="preserve">Para agregar un dispositivo basta con ir al portal del sistema y dirigirse a </w:t>
       </w:r>
-      <w:proofErr w:type="spellStart"/>
       <w:r>
         <w:rPr>
           <w:b/>
           <w:bCs/>
         </w:rPr>
-        <w:t>Issue</w:t>
-      </w:r>
-      <w:proofErr w:type="spellEnd"/>
+        <w:t>Issue Asset</w:t>
+      </w:r>
       <w:r>
         <w:rPr>
           <w:b/>
@@ -853,62 +751,30 @@
         </w:rPr>
         <w:t xml:space="preserve"> </w:t>
       </w:r>
-      <w:proofErr w:type="spellStart"/>
+      <w:r>
+        <w:t>(</w:t>
+      </w:r>
+      <w:r>
+        <w:t>Ilustración 2</w:t>
+      </w:r>
+      <w:r>
+        <w:t>),</w:t>
+      </w:r>
       <w:r>
         <w:rPr>
           <w:b/>
           <w:bCs/>
         </w:rPr>
-        <w:t>Asset</w:t>
-      </w:r>
-      <w:proofErr w:type="spellEnd"/>
-      <w:r>
-        <w:rPr>
-          <w:b/>
-          <w:bCs/>
-        </w:rPr>
         <w:t xml:space="preserve"> </w:t>
       </w:r>
       <w:r>
-        <w:t>(</w:t>
-      </w:r>
-      <w:r>
-        <w:t>Ilustración 2</w:t>
-      </w:r>
-      <w:r>
-        <w:t>),</w:t>
-      </w:r>
-      <w:r>
-        <w:rPr>
-          <w:b/>
-          <w:bCs/>
-        </w:rPr>
-        <w:t xml:space="preserve"> </w:t>
-      </w:r>
-      <w:r>
         <w:t xml:space="preserve">una vez aquí se sigue el formato establecido llenando los campos con las características del dispositivo como </w:t>
       </w:r>
       <w:r>
         <w:t>diseño, tipo, marca y con la posibilidad de agregar algunos campos extra como podría ser algún número de contacto o dirección segura y se recibe el valor de la huella digital única para este dispositivo de manera externa (Ilustración 3 y 4).</w:t>
       </w:r>
       <w:r>
-        <w:t xml:space="preserve"> En el campo </w:t>
-      </w:r>
-      <w:proofErr w:type="spellStart"/>
-      <w:r>
-        <w:t>asset</w:t>
-      </w:r>
-      <w:proofErr w:type="spellEnd"/>
-      <w:r>
-        <w:t xml:space="preserve"> </w:t>
-      </w:r>
-      <w:proofErr w:type="spellStart"/>
-      <w:r>
-        <w:t>name</w:t>
-      </w:r>
-      <w:proofErr w:type="spellEnd"/>
-      <w:r>
-        <w:t xml:space="preserve"> se debe ingresar la huella digital</w:t>
+        <w:t xml:space="preserve"> En el campo asset name se debe ingresar la huella digital</w:t>
       </w:r>
       <w:r>
         <w:t xml:space="preserve"> del dispositivo a agregar</w:t>
@@ -1305,15 +1171,7 @@
         </w:numPr>
       </w:pPr>
       <w:r>
-        <w:t xml:space="preserve">Agregar usuarios al sistema de </w:t>
-      </w:r>
-      <w:proofErr w:type="spellStart"/>
-      <w:r>
-        <w:t>Blockchain</w:t>
-      </w:r>
-      <w:proofErr w:type="spellEnd"/>
-      <w:r>
-        <w:t>.</w:t>
+        <w:t>Agregar usuarios al sistema de Blockchain.</w:t>
       </w:r>
     </w:p>
     <w:p/>
@@ -1321,37 +1179,12 @@
       <w:r>
         <w:t xml:space="preserve">Por otro lado, para que un nuevo usuario participe en nuestro sistema basta con dirigirse a </w:t>
       </w:r>
-      <w:proofErr w:type="spellStart"/>
       <w:r>
         <w:rPr>
           <w:b/>
           <w:bCs/>
         </w:rPr>
-        <w:t>Get</w:t>
-      </w:r>
-      <w:proofErr w:type="spellEnd"/>
-      <w:r>
-        <w:rPr>
-          <w:b/>
-          <w:bCs/>
-        </w:rPr>
-        <w:t xml:space="preserve"> new </w:t>
-      </w:r>
-      <w:proofErr w:type="spellStart"/>
-      <w:r>
-        <w:rPr>
-          <w:b/>
-          <w:bCs/>
-        </w:rPr>
-        <w:t>address</w:t>
-      </w:r>
-      <w:proofErr w:type="spellEnd"/>
-      <w:r>
-        <w:rPr>
-          <w:b/>
-          <w:bCs/>
-        </w:rPr>
-        <w:t xml:space="preserve">, </w:t>
+        <w:t xml:space="preserve">Get new address, </w:t>
       </w:r>
       <w:r>
         <w:t xml:space="preserve">aquí se proporcionará una nueva dirección para que el usuario pueda acceder al sistema, </w:t>
@@ -1375,15 +1208,7 @@
         <w:t>el usuario</w:t>
       </w:r>
       <w:r>
-        <w:t xml:space="preserve"> en la red de </w:t>
-      </w:r>
-      <w:proofErr w:type="spellStart"/>
-      <w:r>
-        <w:t>blockchain</w:t>
-      </w:r>
-      <w:proofErr w:type="spellEnd"/>
-      <w:r>
-        <w:t>, hay que tener en cuenta que los usuarios tendrán dos permisos de acción sobre la red, transferir dispositivos y agregar dispositivos a la red. Este proceso se puede apreciar en las siguientes imágenes:</w:t>
+        <w:t xml:space="preserve"> en la red de blockchain, hay que tener en cuenta que los usuarios tendrán dos permisos de acción sobre la red, transferir dispositivos y agregar dispositivos a la red. Este proceso se puede apreciar en las siguientes imágenes:</w:t>
       </w:r>
     </w:p>
     <w:p/>
@@ -1915,13 +1740,8 @@
         <w:fldChar w:fldCharType="end"/>
       </w:r>
       <w:r>
-        <w:t xml:space="preserve"> Agregar nombre del </w:t>
-      </w:r>
-      <w:proofErr w:type="spellStart"/>
-      <w:r>
-        <w:t>ususario</w:t>
-      </w:r>
-      <w:proofErr w:type="spellEnd"/>
+        <w:t xml:space="preserve"> Agregar nombre del ususario</w:t>
+      </w:r>
     </w:p>
     <w:p>
       <w:pPr>
@@ -2030,7 +1850,6 @@
       <w:r>
         <w:t xml:space="preserve">Cuando un dueño desee transferir su propiedad de un dispositivo a un nuevo dueño, debe dirigirse al apartado de </w:t>
       </w:r>
-      <w:proofErr w:type="spellStart"/>
       <w:r>
         <w:rPr>
           <w:b/>
@@ -2038,17 +1857,8 @@
         </w:rPr>
         <w:t>Update</w:t>
       </w:r>
-      <w:proofErr w:type="spellEnd"/>
-      <w:r>
-        <w:t xml:space="preserve">, el primer paso consiste en actualizar el campo de dueño teniendo en cuenta el nombre de la persona a la cual </w:t>
-      </w:r>
-      <w:proofErr w:type="spellStart"/>
-      <w:r>
-        <w:t>esta</w:t>
-      </w:r>
-      <w:proofErr w:type="spellEnd"/>
-      <w:r>
-        <w:t xml:space="preserve"> haciendo la transferencia y el dispositivo que desea transferir (ilustración 11, 12 y 13).</w:t>
+      <w:r>
+        <w:t>, el primer paso consiste en actualizar el campo de dueño teniendo en cuenta el nombre de la persona a la cual esta haciendo la transferencia y el dispositivo que desea transferir (ilustración 11, 12 y 13).</w:t>
       </w:r>
     </w:p>
     <w:p/>
@@ -2418,7 +2228,6 @@
       <w:r>
         <w:t xml:space="preserve">Ahora para transferir el dispositivo a otro usuario, en la pestaña de </w:t>
       </w:r>
-      <w:proofErr w:type="spellStart"/>
       <w:r>
         <w:rPr>
           <w:b/>
@@ -2426,7 +2235,6 @@
         </w:rPr>
         <w:t>Send</w:t>
       </w:r>
-      <w:proofErr w:type="spellEnd"/>
       <w:r>
         <w:t xml:space="preserve"> Se debe escoger el dispositivo y el nuevo dueño de este, para finalmente enviarlo. En la Ilustración 17 se pude ver el nuevo propietario del dispositivo.</w:t>
       </w:r>
@@ -2698,6 +2506,61 @@
       <w:pPr>
         <w:pStyle w:val="Ttulo"/>
       </w:pPr>
+      <w:r>
+        <w:t>Terminología</w:t>
+      </w:r>
+    </w:p>
+    <w:p/>
+    <w:p>
+      <w:pPr>
+        <w:pStyle w:val="Prrafodelista"/>
+        <w:numPr>
+          <w:ilvl w:val="0"/>
+          <w:numId w:val="3"/>
+        </w:numPr>
+      </w:pPr>
+      <w:r>
+        <w:t>Asset: Corresponde a un nuevo dispositivo.</w:t>
+      </w:r>
+    </w:p>
+    <w:p>
+      <w:pPr>
+        <w:pStyle w:val="Prrafodelista"/>
+        <w:numPr>
+          <w:ilvl w:val="0"/>
+          <w:numId w:val="3"/>
+        </w:numPr>
+      </w:pPr>
+      <w:r>
+        <w:t>Address: Corresponde a la dirección de un usuario.</w:t>
+      </w:r>
+    </w:p>
+    <w:p>
+      <w:pPr>
+        <w:pStyle w:val="Prrafodelista"/>
+        <w:numPr>
+          <w:ilvl w:val="0"/>
+          <w:numId w:val="3"/>
+        </w:numPr>
+      </w:pPr>
+      <w:r>
+        <w:t xml:space="preserve">Transaction: Es el registro </w:t>
+      </w:r>
+      <w:r>
+        <w:t>de las operaciones realizadas.</w:t>
+      </w:r>
+    </w:p>
+    <w:p>
+      <w:pPr>
+        <w:pStyle w:val="Prrafodelista"/>
+        <w:numPr>
+          <w:ilvl w:val="0"/>
+          <w:numId w:val="3"/>
+        </w:numPr>
+      </w:pPr>
+      <w:r>
+        <w:t>Send Asset: Se utiliza para transferir el dispositivo.</w:t>
+      </w:r>
     </w:p>
     <w:sectPr>
       <w:pgSz w:w="12240" w:h="15840"/>
@@ -2913,11 +2776,103 @@
       </w:rPr>
     </w:lvl>
   </w:abstractNum>
-  <w:num w:numId="1">
+  <w:abstractNum w:abstractNumId="2" w15:restartNumberingAfterBreak="0">
+    <w:nsid w:val="4B1407FF"/>
+    <w:multiLevelType w:val="hybridMultilevel"/>
+    <w:tmpl w:val="A704DB12"/>
+    <w:lvl w:ilvl="0" w:tplc="D97ADF00">
+      <w:start w:val="1"/>
+      <w:numFmt w:val="decimal"/>
+      <w:lvlText w:val="%1."/>
+      <w:lvlJc w:val="left"/>
+      <w:pPr>
+        <w:ind w:left="720" w:hanging="360"/>
+      </w:pPr>
+      <w:rPr>
+        <w:rFonts w:hint="default"/>
+      </w:rPr>
+    </w:lvl>
+    <w:lvl w:ilvl="1" w:tplc="240A0019" w:tentative="1">
+      <w:start w:val="1"/>
+      <w:numFmt w:val="lowerLetter"/>
+      <w:lvlText w:val="%2."/>
+      <w:lvlJc w:val="left"/>
+      <w:pPr>
+        <w:ind w:left="1440" w:hanging="360"/>
+      </w:pPr>
+    </w:lvl>
+    <w:lvl w:ilvl="2" w:tplc="240A001B" w:tentative="1">
+      <w:start w:val="1"/>
+      <w:numFmt w:val="lowerRoman"/>
+      <w:lvlText w:val="%3."/>
+      <w:lvlJc w:val="right"/>
+      <w:pPr>
+        <w:ind w:left="2160" w:hanging="180"/>
+      </w:pPr>
+    </w:lvl>
+    <w:lvl w:ilvl="3" w:tplc="240A000F" w:tentative="1">
+      <w:start w:val="1"/>
+      <w:numFmt w:val="decimal"/>
+      <w:lvlText w:val="%4."/>
+      <w:lvlJc w:val="left"/>
+      <w:pPr>
+        <w:ind w:left="2880" w:hanging="360"/>
+      </w:pPr>
+    </w:lvl>
+    <w:lvl w:ilvl="4" w:tplc="240A0019" w:tentative="1">
+      <w:start w:val="1"/>
+      <w:numFmt w:val="lowerLetter"/>
+      <w:lvlText w:val="%5."/>
+      <w:lvlJc w:val="left"/>
+      <w:pPr>
+        <w:ind w:left="3600" w:hanging="360"/>
+      </w:pPr>
+    </w:lvl>
+    <w:lvl w:ilvl="5" w:tplc="240A001B" w:tentative="1">
+      <w:start w:val="1"/>
+      <w:numFmt w:val="lowerRoman"/>
+      <w:lvlText w:val="%6."/>
+      <w:lvlJc w:val="right"/>
+      <w:pPr>
+        <w:ind w:left="4320" w:hanging="180"/>
+      </w:pPr>
+    </w:lvl>
+    <w:lvl w:ilvl="6" w:tplc="240A000F" w:tentative="1">
+      <w:start w:val="1"/>
+      <w:numFmt w:val="decimal"/>
+      <w:lvlText w:val="%7."/>
+      <w:lvlJc w:val="left"/>
+      <w:pPr>
+        <w:ind w:left="5040" w:hanging="360"/>
+      </w:pPr>
+    </w:lvl>
+    <w:lvl w:ilvl="7" w:tplc="240A0019" w:tentative="1">
+      <w:start w:val="1"/>
+      <w:numFmt w:val="lowerLetter"/>
+      <w:lvlText w:val="%8."/>
+      <w:lvlJc w:val="left"/>
+      <w:pPr>
+        <w:ind w:left="5760" w:hanging="360"/>
+      </w:pPr>
+    </w:lvl>
+    <w:lvl w:ilvl="8" w:tplc="240A001B" w:tentative="1">
+      <w:start w:val="1"/>
+      <w:numFmt w:val="lowerRoman"/>
+      <w:lvlText w:val="%9."/>
+      <w:lvlJc w:val="right"/>
+      <w:pPr>
+        <w:ind w:left="6480" w:hanging="180"/>
+      </w:pPr>
+    </w:lvl>
+  </w:abstractNum>
+  <w:num w:numId="1" w16cid:durableId="663435419">
     <w:abstractNumId w:val="0"/>
   </w:num>
-  <w:num w:numId="2">
+  <w:num w:numId="2" w16cid:durableId="1191912948">
     <w:abstractNumId w:val="1"/>
+  </w:num>
+  <w:num w:numId="3" w16cid:durableId="739601307">
+    <w:abstractNumId w:val="2"/>
   </w:num>
 </w:numbering>
 </file>
